--- a/змИИВТ-241-Матыкина_АВ-ЛР6.docx
+++ b/змИИВТ-241-Матыкина_АВ-ЛР6.docx
@@ -231,7 +231,7 @@
           <w:szCs w:val="24"/>
           <w:rtl w:val="0"/>
         </w:rPr>
-        <w:t xml:space="preserve">ОТЧЁТ ПО ЛАБОРАТОРНОЙ РАБОТЕ №6</w:t>
+        <w:t xml:space="preserve">ОТЧЁТ ПО ЛАБОРАТОРНОЙ РАБОТЕ №6 </w:t>
       </w:r>
     </w:p>
     <w:p>
@@ -285,21 +285,39 @@
     </w:p>
     <w:p>
       <w:pPr>
-        <w:spacing w:line="480" w:lineRule="auto"/>
-        <w:rPr>
-          <w:rFonts w:ascii="Times New Roman" w:cs="Times New Roman" w:eastAsia="Times New Roman" w:hAnsi="Times New Roman"/>
-          <w:sz w:val="24"/>
-          <w:szCs w:val="24"/>
-        </w:rPr>
-      </w:pPr>
-      <w:r>
-        <w:rPr>
-          <w:rFonts w:ascii="Times New Roman" w:cs="Times New Roman" w:eastAsia="Times New Roman" w:hAnsi="Times New Roman"/>
-          <w:sz w:val="24"/>
-          <w:szCs w:val="24"/>
-          <w:rtl w:val="0"/>
-        </w:rPr>
-        <w:t xml:space="preserve">Тема: «Основы работы с системой управления версиями Git»</w:t>
+        <w:spacing w:line="240" w:lineRule="auto"/>
+        <w:rPr>
+          <w:rFonts w:ascii="Times New Roman" w:cs="Times New Roman" w:eastAsia="Times New Roman" w:hAnsi="Times New Roman"/>
+          <w:sz w:val="24"/>
+          <w:szCs w:val="24"/>
+        </w:rPr>
+      </w:pPr>
+      <w:r>
+        <w:rPr>
+          <w:rFonts w:ascii="Times New Roman" w:cs="Times New Roman" w:eastAsia="Times New Roman" w:hAnsi="Times New Roman"/>
+          <w:sz w:val="24"/>
+          <w:szCs w:val="24"/>
+          <w:rtl w:val="0"/>
+        </w:rPr>
+        <w:t xml:space="preserve">Тема: «</w:t>
+      </w:r>
+      <w:r>
+        <w:rPr>
+          <w:rFonts w:ascii="Times New Roman" w:cs="Times New Roman" w:eastAsia="Times New Roman" w:hAnsi="Times New Roman"/>
+          <w:sz w:val="24"/>
+          <w:szCs w:val="24"/>
+          <w:rtl w:val="0"/>
+        </w:rPr>
+        <w:t xml:space="preserve">Развёртывание СУБД Postgres с использованием средств автоматизации развёртывания и управления приложениями</w:t>
+      </w:r>
+      <w:r>
+        <w:rPr>
+          <w:rFonts w:ascii="Times New Roman" w:cs="Times New Roman" w:eastAsia="Times New Roman" w:hAnsi="Times New Roman"/>
+          <w:sz w:val="24"/>
+          <w:szCs w:val="24"/>
+          <w:rtl w:val="0"/>
+        </w:rPr>
+        <w:t xml:space="preserve">»</w:t>
       </w:r>
     </w:p>
     <w:p>
@@ -516,7 +534,7 @@
       <w:pPr>
         <w:numPr>
           <w:ilvl w:val="0"/>
-          <w:numId w:val="1"/>
+          <w:numId w:val="2"/>
         </w:numPr>
         <w:spacing w:after="240" w:before="240" w:line="240" w:lineRule="auto"/>
         <w:ind w:left="720" w:hanging="360"/>
@@ -589,12 +607,12 @@
           <wp:inline distB="114300" distT="114300" distL="114300" distR="114300">
             <wp:extent cx="5731200" cy="4737100"/>
             <wp:effectExtent b="0" l="0" r="0" t="0"/>
-            <wp:docPr id="13" name="image15.png"/>
+            <wp:docPr id="12" name="image14.png"/>
             <a:graphic>
               <a:graphicData uri="http://schemas.openxmlformats.org/drawingml/2006/picture">
                 <pic:pic>
                   <pic:nvPicPr>
-                    <pic:cNvPr id="0" name="image15.png"/>
+                    <pic:cNvPr id="0" name="image14.png"/>
                     <pic:cNvPicPr preferRelativeResize="0"/>
                   </pic:nvPicPr>
                   <pic:blipFill>
@@ -628,7 +646,7 @@
       <w:pPr>
         <w:numPr>
           <w:ilvl w:val="0"/>
-          <w:numId w:val="1"/>
+          <w:numId w:val="2"/>
         </w:numPr>
         <w:spacing w:line="240" w:lineRule="auto"/>
         <w:ind w:left="720" w:hanging="360"/>
@@ -670,12 +688,12 @@
           <wp:inline distB="114300" distT="114300" distL="114300" distR="114300">
             <wp:extent cx="5731200" cy="2705100"/>
             <wp:effectExtent b="0" l="0" r="0" t="0"/>
-            <wp:docPr id="15" name="image12.png"/>
+            <wp:docPr id="14" name="image4.png"/>
             <a:graphic>
               <a:graphicData uri="http://schemas.openxmlformats.org/drawingml/2006/picture">
                 <pic:pic>
                   <pic:nvPicPr>
-                    <pic:cNvPr id="0" name="image12.png"/>
+                    <pic:cNvPr id="0" name="image4.png"/>
                     <pic:cNvPicPr preferRelativeResize="0"/>
                   </pic:nvPicPr>
                   <pic:blipFill>
@@ -709,7 +727,7 @@
       <w:pPr>
         <w:numPr>
           <w:ilvl w:val="0"/>
-          <w:numId w:val="1"/>
+          <w:numId w:val="2"/>
         </w:numPr>
         <w:spacing w:after="0" w:afterAutospacing="0" w:before="240" w:line="240" w:lineRule="auto"/>
         <w:ind w:left="720" w:hanging="360"/>
@@ -744,12 +762,12 @@
           <wp:inline distB="114300" distT="114300" distL="114300" distR="114300">
             <wp:extent cx="5731200" cy="4356100"/>
             <wp:effectExtent b="0" l="0" r="0" t="0"/>
-            <wp:docPr id="6" name="image10.png"/>
+            <wp:docPr id="6" name="image12.png"/>
             <a:graphic>
               <a:graphicData uri="http://schemas.openxmlformats.org/drawingml/2006/picture">
                 <pic:pic>
                   <pic:nvPicPr>
-                    <pic:cNvPr id="0" name="image10.png"/>
+                    <pic:cNvPr id="0" name="image12.png"/>
                     <pic:cNvPicPr preferRelativeResize="0"/>
                   </pic:nvPicPr>
                   <pic:blipFill>
@@ -783,7 +801,7 @@
       <w:pPr>
         <w:numPr>
           <w:ilvl w:val="0"/>
-          <w:numId w:val="1"/>
+          <w:numId w:val="2"/>
         </w:numPr>
         <w:spacing w:after="0" w:afterAutospacing="0" w:before="0" w:beforeAutospacing="0" w:line="240" w:lineRule="auto"/>
         <w:ind w:left="720" w:hanging="360"/>
@@ -818,12 +836,12 @@
           <wp:inline distB="114300" distT="114300" distL="114300" distR="114300">
             <wp:extent cx="5731200" cy="3009900"/>
             <wp:effectExtent b="0" l="0" r="0" t="0"/>
-            <wp:docPr id="16" name="image14.png"/>
+            <wp:docPr id="15" name="image1.png"/>
             <a:graphic>
               <a:graphicData uri="http://schemas.openxmlformats.org/drawingml/2006/picture">
                 <pic:pic>
                   <pic:nvPicPr>
-                    <pic:cNvPr id="0" name="image14.png"/>
+                    <pic:cNvPr id="0" name="image1.png"/>
                     <pic:cNvPicPr preferRelativeResize="0"/>
                   </pic:nvPicPr>
                   <pic:blipFill>
@@ -857,7 +875,7 @@
       <w:pPr>
         <w:numPr>
           <w:ilvl w:val="0"/>
-          <w:numId w:val="1"/>
+          <w:numId w:val="2"/>
         </w:numPr>
         <w:spacing w:after="240" w:before="0" w:beforeAutospacing="0" w:line="240" w:lineRule="auto"/>
         <w:ind w:left="720" w:hanging="360"/>
@@ -893,12 +911,12 @@
           <wp:inline distB="114300" distT="114300" distL="114300" distR="114300">
             <wp:extent cx="5731200" cy="3022600"/>
             <wp:effectExtent b="0" l="0" r="0" t="0"/>
-            <wp:docPr id="5" name="image13.png"/>
+            <wp:docPr id="5" name="image16.png"/>
             <a:graphic>
               <a:graphicData uri="http://schemas.openxmlformats.org/drawingml/2006/picture">
                 <pic:pic>
                   <pic:nvPicPr>
-                    <pic:cNvPr id="0" name="image13.png"/>
+                    <pic:cNvPr id="0" name="image16.png"/>
                     <pic:cNvPicPr preferRelativeResize="0"/>
                   </pic:nvPicPr>
                   <pic:blipFill>
@@ -959,12 +977,12 @@
           <wp:inline distB="114300" distT="114300" distL="114300" distR="114300">
             <wp:extent cx="5731200" cy="2171700"/>
             <wp:effectExtent b="0" l="0" r="0" t="0"/>
-            <wp:docPr id="17" name="image5.png"/>
+            <wp:docPr id="16" name="image6.png"/>
             <a:graphic>
               <a:graphicData uri="http://schemas.openxmlformats.org/drawingml/2006/picture">
                 <pic:pic>
                   <pic:nvPicPr>
-                    <pic:cNvPr id="0" name="image5.png"/>
+                    <pic:cNvPr id="0" name="image6.png"/>
                     <pic:cNvPicPr preferRelativeResize="0"/>
                   </pic:nvPicPr>
                   <pic:blipFill>
@@ -1041,12 +1059,12 @@
           <wp:inline distB="114300" distT="114300" distL="114300" distR="114300">
             <wp:extent cx="5731200" cy="1397000"/>
             <wp:effectExtent b="0" l="0" r="0" t="0"/>
-            <wp:docPr id="19" name="image17.png"/>
+            <wp:docPr id="18" name="image18.png"/>
             <a:graphic>
               <a:graphicData uri="http://schemas.openxmlformats.org/drawingml/2006/picture">
                 <pic:pic>
                   <pic:nvPicPr>
-                    <pic:cNvPr id="0" name="image17.png"/>
+                    <pic:cNvPr id="0" name="image18.png"/>
                     <pic:cNvPicPr preferRelativeResize="0"/>
                   </pic:nvPicPr>
                   <pic:blipFill>
@@ -1252,12 +1270,12 @@
           <wp:inline distB="114300" distT="114300" distL="114300" distR="114300">
             <wp:extent cx="5731200" cy="1981200"/>
             <wp:effectExtent b="0" l="0" r="0" t="0"/>
-            <wp:docPr id="20" name="image21.png"/>
+            <wp:docPr id="19" name="image2.png"/>
             <a:graphic>
               <a:graphicData uri="http://schemas.openxmlformats.org/drawingml/2006/picture">
                 <pic:pic>
                   <pic:nvPicPr>
-                    <pic:cNvPr id="0" name="image21.png"/>
+                    <pic:cNvPr id="0" name="image2.png"/>
                     <pic:cNvPicPr preferRelativeResize="0"/>
                   </pic:nvPicPr>
                   <pic:blipFill>
@@ -1491,7 +1509,7 @@
       <w:pPr>
         <w:numPr>
           <w:ilvl w:val="0"/>
-          <w:numId w:val="1"/>
+          <w:numId w:val="2"/>
         </w:numPr>
         <w:spacing w:after="240" w:before="240" w:line="240" w:lineRule="auto"/>
         <w:ind w:left="720" w:hanging="360"/>
@@ -1551,12 +1569,12 @@
           <wp:inline distB="114300" distT="114300" distL="114300" distR="114300">
             <wp:extent cx="5731200" cy="1968500"/>
             <wp:effectExtent b="0" l="0" r="0" t="0"/>
-            <wp:docPr id="18" name="image2.png"/>
+            <wp:docPr id="17" name="image20.png"/>
             <a:graphic>
               <a:graphicData uri="http://schemas.openxmlformats.org/drawingml/2006/picture">
                 <pic:pic>
                   <pic:nvPicPr>
-                    <pic:cNvPr id="0" name="image2.png"/>
+                    <pic:cNvPr id="0" name="image20.png"/>
                     <pic:cNvPicPr preferRelativeResize="0"/>
                   </pic:nvPicPr>
                   <pic:blipFill>
@@ -1590,7 +1608,7 @@
       <w:pPr>
         <w:numPr>
           <w:ilvl w:val="0"/>
-          <w:numId w:val="1"/>
+          <w:numId w:val="2"/>
         </w:numPr>
         <w:spacing w:after="240" w:before="240" w:line="240" w:lineRule="auto"/>
         <w:ind w:left="720" w:hanging="360"/>
@@ -1657,12 +1675,12 @@
           <wp:inline distB="114300" distT="114300" distL="114300" distR="114300">
             <wp:extent cx="5731200" cy="444500"/>
             <wp:effectExtent b="0" l="0" r="0" t="0"/>
-            <wp:docPr id="8" name="image6.png"/>
+            <wp:docPr id="8" name="image8.png"/>
             <a:graphic>
               <a:graphicData uri="http://schemas.openxmlformats.org/drawingml/2006/picture">
                 <pic:pic>
                   <pic:nvPicPr>
-                    <pic:cNvPr id="0" name="image6.png"/>
+                    <pic:cNvPr id="0" name="image8.png"/>
                     <pic:cNvPicPr preferRelativeResize="0"/>
                   </pic:nvPicPr>
                   <pic:blipFill>
@@ -1710,12 +1728,12 @@
           <wp:inline distB="114300" distT="114300" distL="114300" distR="114300">
             <wp:extent cx="5731200" cy="2616200"/>
             <wp:effectExtent b="0" l="0" r="0" t="0"/>
-            <wp:docPr id="1" name="image4.png"/>
+            <wp:docPr id="1" name="image11.png"/>
             <a:graphic>
               <a:graphicData uri="http://schemas.openxmlformats.org/drawingml/2006/picture">
                 <pic:pic>
                   <pic:nvPicPr>
-                    <pic:cNvPr id="0" name="image4.png"/>
+                    <pic:cNvPr id="0" name="image11.png"/>
                     <pic:cNvPicPr preferRelativeResize="0"/>
                   </pic:nvPicPr>
                   <pic:blipFill>
@@ -1763,12 +1781,12 @@
           <wp:inline distB="114300" distT="114300" distL="114300" distR="114300">
             <wp:extent cx="5731200" cy="215900"/>
             <wp:effectExtent b="0" l="0" r="0" t="0"/>
-            <wp:docPr id="14" name="image20.png"/>
+            <wp:docPr id="13" name="image19.png"/>
             <a:graphic>
               <a:graphicData uri="http://schemas.openxmlformats.org/drawingml/2006/picture">
                 <pic:pic>
                   <pic:nvPicPr>
-                    <pic:cNvPr id="0" name="image20.png"/>
+                    <pic:cNvPr id="0" name="image19.png"/>
                     <pic:cNvPicPr preferRelativeResize="0"/>
                   </pic:nvPicPr>
                   <pic:blipFill>
@@ -1802,7 +1820,7 @@
       <w:pPr>
         <w:numPr>
           <w:ilvl w:val="0"/>
-          <w:numId w:val="1"/>
+          <w:numId w:val="2"/>
         </w:numPr>
         <w:spacing w:after="240" w:before="240" w:line="240" w:lineRule="auto"/>
         <w:ind w:left="720" w:hanging="360"/>
@@ -1871,12 +1889,12 @@
           <wp:inline distB="114300" distT="114300" distL="114300" distR="114300">
             <wp:extent cx="5731200" cy="5067300"/>
             <wp:effectExtent b="0" l="0" r="0" t="0"/>
-            <wp:docPr id="21" name="image16.png"/>
+            <wp:docPr id="20" name="image9.png"/>
             <a:graphic>
               <a:graphicData uri="http://schemas.openxmlformats.org/drawingml/2006/picture">
                 <pic:pic>
                   <pic:nvPicPr>
-                    <pic:cNvPr id="0" name="image16.png"/>
+                    <pic:cNvPr id="0" name="image9.png"/>
                     <pic:cNvPicPr preferRelativeResize="0"/>
                   </pic:nvPicPr>
                   <pic:blipFill>
@@ -1917,12 +1935,12 @@
           <wp:inline distB="114300" distT="114300" distL="114300" distR="114300">
             <wp:extent cx="5731200" cy="3771900"/>
             <wp:effectExtent b="0" l="0" r="0" t="0"/>
-            <wp:docPr id="3" name="image7.png"/>
+            <wp:docPr id="3" name="image10.png"/>
             <a:graphic>
               <a:graphicData uri="http://schemas.openxmlformats.org/drawingml/2006/picture">
                 <pic:pic>
                   <pic:nvPicPr>
-                    <pic:cNvPr id="0" name="image7.png"/>
+                    <pic:cNvPr id="0" name="image10.png"/>
                     <pic:cNvPicPr preferRelativeResize="0"/>
                   </pic:nvPicPr>
                   <pic:blipFill>
@@ -1956,7 +1974,7 @@
       <w:pPr>
         <w:numPr>
           <w:ilvl w:val="0"/>
-          <w:numId w:val="1"/>
+          <w:numId w:val="2"/>
         </w:numPr>
         <w:spacing w:after="240" w:before="240" w:line="240" w:lineRule="auto"/>
         <w:ind w:left="720" w:hanging="360"/>
@@ -2163,12 +2181,12 @@
           <wp:inline distB="114300" distT="114300" distL="114300" distR="114300">
             <wp:extent cx="5731200" cy="1943100"/>
             <wp:effectExtent b="0" l="0" r="0" t="0"/>
-            <wp:docPr id="7" name="image18.png"/>
+            <wp:docPr id="7" name="image13.png"/>
             <a:graphic>
               <a:graphicData uri="http://schemas.openxmlformats.org/drawingml/2006/picture">
                 <pic:pic>
                   <pic:nvPicPr>
-                    <pic:cNvPr id="0" name="image18.png"/>
+                    <pic:cNvPr id="0" name="image13.png"/>
                     <pic:cNvPicPr preferRelativeResize="0"/>
                   </pic:nvPicPr>
                   <pic:blipFill>
@@ -2202,7 +2220,7 @@
       <w:pPr>
         <w:numPr>
           <w:ilvl w:val="0"/>
-          <w:numId w:val="1"/>
+          <w:numId w:val="2"/>
         </w:numPr>
         <w:spacing w:after="240" w:before="240" w:line="240" w:lineRule="auto"/>
         <w:ind w:left="720" w:hanging="360"/>
@@ -2241,12 +2259,12 @@
           <wp:inline distB="114300" distT="114300" distL="114300" distR="114300">
             <wp:extent cx="5731200" cy="5207000"/>
             <wp:effectExtent b="0" l="0" r="0" t="0"/>
-            <wp:docPr id="4" name="image11.png"/>
+            <wp:docPr id="4" name="image17.png"/>
             <a:graphic>
               <a:graphicData uri="http://schemas.openxmlformats.org/drawingml/2006/picture">
                 <pic:pic>
                   <pic:nvPicPr>
-                    <pic:cNvPr id="0" name="image11.png"/>
+                    <pic:cNvPr id="0" name="image17.png"/>
                     <pic:cNvPicPr preferRelativeResize="0"/>
                   </pic:nvPicPr>
                   <pic:blipFill>
@@ -2380,7 +2398,7 @@
       <w:pPr>
         <w:numPr>
           <w:ilvl w:val="0"/>
-          <w:numId w:val="1"/>
+          <w:numId w:val="2"/>
         </w:numPr>
         <w:spacing w:after="240" w:before="240" w:line="240" w:lineRule="auto"/>
         <w:ind w:left="720" w:hanging="360"/>
@@ -2430,12 +2448,12 @@
           <wp:inline distB="114300" distT="114300" distL="114300" distR="114300">
             <wp:extent cx="5731200" cy="1371600"/>
             <wp:effectExtent b="0" l="0" r="0" t="0"/>
-            <wp:docPr id="10" name="image8.png"/>
+            <wp:docPr id="9" name="image15.png"/>
             <a:graphic>
               <a:graphicData uri="http://schemas.openxmlformats.org/drawingml/2006/picture">
                 <pic:pic>
                   <pic:nvPicPr>
-                    <pic:cNvPr id="0" name="image8.png"/>
+                    <pic:cNvPr id="0" name="image15.png"/>
                     <pic:cNvPicPr preferRelativeResize="0"/>
                   </pic:nvPicPr>
                   <pic:blipFill>
@@ -2478,12 +2496,12 @@
           <wp:inline distB="114300" distT="114300" distL="114300" distR="114300">
             <wp:extent cx="5731200" cy="1181100"/>
             <wp:effectExtent b="0" l="0" r="0" t="0"/>
-            <wp:docPr id="11" name="image19.png"/>
+            <wp:docPr id="10" name="image7.png"/>
             <a:graphic>
               <a:graphicData uri="http://schemas.openxmlformats.org/drawingml/2006/picture">
                 <pic:pic>
                   <pic:nvPicPr>
-                    <pic:cNvPr id="0" name="image19.png"/>
+                    <pic:cNvPr id="0" name="image7.png"/>
                     <pic:cNvPicPr preferRelativeResize="0"/>
                   </pic:nvPicPr>
                   <pic:blipFill>
@@ -2521,7 +2539,7 @@
       <w:pPr>
         <w:numPr>
           <w:ilvl w:val="0"/>
-          <w:numId w:val="1"/>
+          <w:numId w:val="2"/>
         </w:numPr>
         <w:spacing w:after="240" w:before="240" w:line="240" w:lineRule="auto"/>
         <w:ind w:left="720" w:hanging="360"/>
@@ -2561,7 +2579,7 @@
       <w:pPr>
         <w:numPr>
           <w:ilvl w:val="0"/>
-          <w:numId w:val="1"/>
+          <w:numId w:val="2"/>
         </w:numPr>
         <w:spacing w:after="240" w:before="240" w:line="240" w:lineRule="auto"/>
         <w:ind w:left="720" w:hanging="360"/>
@@ -2601,12 +2619,12 @@
           <wp:inline distB="114300" distT="114300" distL="114300" distR="114300">
             <wp:extent cx="5731200" cy="3035300"/>
             <wp:effectExtent b="0" l="0" r="0" t="0"/>
-            <wp:docPr id="12" name="image3.png"/>
+            <wp:docPr id="11" name="image5.png"/>
             <a:graphic>
               <a:graphicData uri="http://schemas.openxmlformats.org/drawingml/2006/picture">
                 <pic:pic>
                   <pic:nvPicPr>
-                    <pic:cNvPr id="0" name="image3.png"/>
+                    <pic:cNvPr id="0" name="image5.png"/>
                     <pic:cNvPicPr preferRelativeResize="0"/>
                   </pic:nvPicPr>
                   <pic:blipFill>
@@ -2744,12 +2762,12 @@
           <wp:inline distB="114300" distT="114300" distL="114300" distR="114300">
             <wp:extent cx="5731200" cy="1397000"/>
             <wp:effectExtent b="0" l="0" r="0" t="0"/>
-            <wp:docPr id="2" name="image9.png"/>
+            <wp:docPr id="2" name="image3.png"/>
             <a:graphic>
               <a:graphicData uri="http://schemas.openxmlformats.org/drawingml/2006/picture">
                 <pic:pic>
                   <pic:nvPicPr>
-                    <pic:cNvPr id="0" name="image9.png"/>
+                    <pic:cNvPr id="0" name="image3.png"/>
                     <pic:cNvPicPr preferRelativeResize="0"/>
                   </pic:nvPicPr>
                   <pic:blipFill>
@@ -2834,6 +2852,618 @@
     </w:p>
     <w:p>
       <w:pPr>
+        <w:pStyle w:val="Heading1"/>
+        <w:spacing w:after="240" w:before="240" w:line="240" w:lineRule="auto"/>
+        <w:jc w:val="center"/>
+        <w:rPr/>
+      </w:pPr>
+      <w:bookmarkStart w:colFirst="0" w:colLast="0" w:name="_z30ljo9wf1lb" w:id="2"/>
+      <w:bookmarkEnd w:id="2"/>
+      <w:r>
+        <w:rPr>
+          <w:rFonts w:ascii="Times New Roman" w:cs="Times New Roman" w:eastAsia="Times New Roman" w:hAnsi="Times New Roman"/>
+          <w:b w:val="1"/>
+          <w:sz w:val="24"/>
+          <w:szCs w:val="24"/>
+          <w:rtl w:val="0"/>
+        </w:rPr>
+        <w:t xml:space="preserve">Контрольные вопросы</w:t>
+      </w:r>
+      <w:r>
+        <w:rPr>
+          <w:rtl w:val="0"/>
+        </w:rPr>
+      </w:r>
+    </w:p>
+    <w:p>
+      <w:pPr>
+        <w:numPr>
+          <w:ilvl w:val="0"/>
+          <w:numId w:val="1"/>
+        </w:numPr>
+        <w:spacing w:after="240" w:before="240" w:line="216" w:lineRule="auto"/>
+        <w:ind w:left="720" w:hanging="360"/>
+        <w:rPr>
+          <w:rFonts w:ascii="Times New Roman" w:cs="Times New Roman" w:eastAsia="Times New Roman" w:hAnsi="Times New Roman"/>
+          <w:u w:val="none"/>
+        </w:rPr>
+      </w:pPr>
+      <w:r>
+        <w:rPr>
+          <w:rFonts w:ascii="Times New Roman" w:cs="Times New Roman" w:eastAsia="Times New Roman" w:hAnsi="Times New Roman"/>
+          <w:sz w:val="14"/>
+          <w:szCs w:val="14"/>
+          <w:rtl w:val="0"/>
+        </w:rPr>
+        <w:t xml:space="preserve"> </w:t>
+      </w:r>
+      <w:r>
+        <w:rPr>
+          <w:rFonts w:ascii="Times New Roman" w:cs="Times New Roman" w:eastAsia="Times New Roman" w:hAnsi="Times New Roman"/>
+          <w:sz w:val="24"/>
+          <w:szCs w:val="24"/>
+          <w:rtl w:val="0"/>
+        </w:rPr>
+        <w:t xml:space="preserve">Что такое Docker?</w:t>
+      </w:r>
+    </w:p>
+    <w:p>
+      <w:pPr>
+        <w:spacing w:after="240" w:before="240" w:line="216" w:lineRule="auto"/>
+        <w:ind w:left="0" w:firstLine="0"/>
+        <w:rPr>
+          <w:rFonts w:ascii="Times New Roman" w:cs="Times New Roman" w:eastAsia="Times New Roman" w:hAnsi="Times New Roman"/>
+          <w:sz w:val="24"/>
+          <w:szCs w:val="24"/>
+        </w:rPr>
+      </w:pPr>
+      <w:r>
+        <w:rPr>
+          <w:rFonts w:ascii="Times New Roman" w:cs="Times New Roman" w:eastAsia="Times New Roman" w:hAnsi="Times New Roman"/>
+          <w:sz w:val="24"/>
+          <w:szCs w:val="24"/>
+          <w:rtl w:val="0"/>
+        </w:rPr>
+        <w:t xml:space="preserve">Docker – это проект с открытым исходным кодом для автоматизации развертывания приложений в виде переносимых автономных контейнеров, выполняемых в облаке или локальной среде. Одновременно с этим, Docker — это компания, которая разрабатывает и продвигает эту технологию в сотрудничестве с поставщиками облачных служб, а также решений Linux и Windows, включая корпорацию Майкрософт</w:t>
+      </w:r>
+    </w:p>
+    <w:p>
+      <w:pPr>
+        <w:numPr>
+          <w:ilvl w:val="0"/>
+          <w:numId w:val="1"/>
+        </w:numPr>
+        <w:spacing w:after="240" w:before="240" w:line="216" w:lineRule="auto"/>
+        <w:ind w:left="720" w:hanging="360"/>
+        <w:rPr>
+          <w:rFonts w:ascii="Times New Roman" w:cs="Times New Roman" w:eastAsia="Times New Roman" w:hAnsi="Times New Roman"/>
+          <w:sz w:val="24"/>
+          <w:szCs w:val="24"/>
+          <w:u w:val="none"/>
+        </w:rPr>
+      </w:pPr>
+      <w:r>
+        <w:rPr>
+          <w:rFonts w:ascii="Times New Roman" w:cs="Times New Roman" w:eastAsia="Times New Roman" w:hAnsi="Times New Roman"/>
+          <w:sz w:val="24"/>
+          <w:szCs w:val="24"/>
+          <w:rtl w:val="0"/>
+        </w:rPr>
+        <w:t xml:space="preserve">Зачем нужен Docker?</w:t>
+      </w:r>
+    </w:p>
+    <w:p>
+      <w:pPr>
+        <w:spacing w:after="240" w:before="240" w:line="216" w:lineRule="auto"/>
+        <w:ind w:left="0" w:firstLine="0"/>
+        <w:rPr>
+          <w:rFonts w:ascii="Times New Roman" w:cs="Times New Roman" w:eastAsia="Times New Roman" w:hAnsi="Times New Roman"/>
+          <w:sz w:val="24"/>
+          <w:szCs w:val="24"/>
+        </w:rPr>
+      </w:pPr>
+      <w:r>
+        <w:rPr>
+          <w:rFonts w:ascii="Times New Roman" w:cs="Times New Roman" w:eastAsia="Times New Roman" w:hAnsi="Times New Roman"/>
+          <w:sz w:val="24"/>
+          <w:szCs w:val="24"/>
+          <w:rtl w:val="0"/>
+        </w:rPr>
+        <w:t xml:space="preserve">Docker нужен для разработки, доставки и запуска контейнерных приложений</w:t>
+      </w:r>
+      <w:r>
+        <w:rPr>
+          <w:rFonts w:ascii="Times New Roman" w:cs="Times New Roman" w:eastAsia="Times New Roman" w:hAnsi="Times New Roman"/>
+          <w:sz w:val="24"/>
+          <w:szCs w:val="24"/>
+          <w:rtl w:val="0"/>
+        </w:rPr>
+        <w:t xml:space="preserve">. Он позволяет создавать контейнеры, автоматизировать их запуск и развертывание, управляет жизненным циклом. Для избежания ошибок при развертывании программ.</w:t>
+      </w:r>
+      <w:r>
+        <w:rPr>
+          <w:rtl w:val="0"/>
+        </w:rPr>
+      </w:r>
+    </w:p>
+    <w:p>
+      <w:pPr>
+        <w:numPr>
+          <w:ilvl w:val="0"/>
+          <w:numId w:val="1"/>
+        </w:numPr>
+        <w:spacing w:after="240" w:before="240" w:line="216" w:lineRule="auto"/>
+        <w:ind w:left="720" w:hanging="360"/>
+        <w:rPr>
+          <w:rFonts w:ascii="Times New Roman" w:cs="Times New Roman" w:eastAsia="Times New Roman" w:hAnsi="Times New Roman"/>
+          <w:sz w:val="24"/>
+          <w:szCs w:val="24"/>
+          <w:u w:val="none"/>
+        </w:rPr>
+      </w:pPr>
+      <w:r>
+        <w:rPr>
+          <w:rFonts w:ascii="Times New Roman" w:cs="Times New Roman" w:eastAsia="Times New Roman" w:hAnsi="Times New Roman"/>
+          <w:sz w:val="24"/>
+          <w:szCs w:val="24"/>
+          <w:rtl w:val="0"/>
+        </w:rPr>
+        <w:t xml:space="preserve">Что такое docker-образ?</w:t>
+      </w:r>
+    </w:p>
+    <w:p>
+      <w:pPr>
+        <w:shd w:fill="ffffff" w:val="clear"/>
+        <w:spacing w:after="140" w:before="20" w:line="216" w:lineRule="auto"/>
+        <w:ind w:left="20" w:right="20" w:firstLine="0"/>
+        <w:rPr>
+          <w:rFonts w:ascii="Times New Roman" w:cs="Times New Roman" w:eastAsia="Times New Roman" w:hAnsi="Times New Roman"/>
+          <w:sz w:val="24"/>
+          <w:szCs w:val="24"/>
+        </w:rPr>
+      </w:pPr>
+      <w:r>
+        <w:rPr>
+          <w:rFonts w:ascii="Times New Roman" w:cs="Times New Roman" w:eastAsia="Times New Roman" w:hAnsi="Times New Roman"/>
+          <w:sz w:val="24"/>
+          <w:szCs w:val="24"/>
+          <w:rtl w:val="0"/>
+        </w:rPr>
+        <w:t xml:space="preserve">Docker-образ — </w:t>
+      </w:r>
+      <w:r>
+        <w:rPr>
+          <w:rFonts w:ascii="Times New Roman" w:cs="Times New Roman" w:eastAsia="Times New Roman" w:hAnsi="Times New Roman"/>
+          <w:sz w:val="24"/>
+          <w:szCs w:val="24"/>
+          <w:rtl w:val="0"/>
+        </w:rPr>
+        <w:t xml:space="preserve">это шаблон (физически — исполняемый пакет), из которого создаются Docker-контейнеры</w:t>
+      </w:r>
+      <w:r>
+        <w:rPr>
+          <w:rFonts w:ascii="Times New Roman" w:cs="Times New Roman" w:eastAsia="Times New Roman" w:hAnsi="Times New Roman"/>
+          <w:sz w:val="24"/>
+          <w:szCs w:val="24"/>
+          <w:rtl w:val="0"/>
+        </w:rPr>
+        <w:t xml:space="preserve">.</w:t>
+      </w:r>
+      <w:r>
+        <w:rPr>
+          <w:rtl w:val="0"/>
+        </w:rPr>
+      </w:r>
+    </w:p>
+    <w:p>
+      <w:pPr>
+        <w:shd w:fill="ffffff" w:val="clear"/>
+        <w:spacing w:after="120" w:line="216" w:lineRule="auto"/>
+        <w:rPr>
+          <w:rFonts w:ascii="Times New Roman" w:cs="Times New Roman" w:eastAsia="Times New Roman" w:hAnsi="Times New Roman"/>
+          <w:sz w:val="24"/>
+          <w:szCs w:val="24"/>
+        </w:rPr>
+      </w:pPr>
+      <w:r>
+        <w:rPr>
+          <w:rFonts w:ascii="Times New Roman" w:cs="Times New Roman" w:eastAsia="Times New Roman" w:hAnsi="Times New Roman"/>
+          <w:sz w:val="24"/>
+          <w:szCs w:val="24"/>
+          <w:rtl w:val="0"/>
+        </w:rPr>
+        <w:t xml:space="preserve">Образ хранит в себе всё необходимое для запуска приложения, помещенного в контейнер: код, среду выполнения, библиотеки, переменные окружения и конфигурационные файлы</w:t>
+      </w:r>
+      <w:r>
+        <w:rPr>
+          <w:rtl w:val="0"/>
+        </w:rPr>
+      </w:r>
+    </w:p>
+    <w:p>
+      <w:pPr>
+        <w:numPr>
+          <w:ilvl w:val="0"/>
+          <w:numId w:val="1"/>
+        </w:numPr>
+        <w:spacing w:after="240" w:before="240" w:line="216" w:lineRule="auto"/>
+        <w:ind w:left="720" w:hanging="360"/>
+        <w:rPr>
+          <w:rFonts w:ascii="Times New Roman" w:cs="Times New Roman" w:eastAsia="Times New Roman" w:hAnsi="Times New Roman"/>
+          <w:sz w:val="24"/>
+          <w:szCs w:val="24"/>
+          <w:u w:val="none"/>
+        </w:rPr>
+      </w:pPr>
+      <w:r>
+        <w:rPr>
+          <w:rFonts w:ascii="Times New Roman" w:cs="Times New Roman" w:eastAsia="Times New Roman" w:hAnsi="Times New Roman"/>
+          <w:sz w:val="24"/>
+          <w:szCs w:val="24"/>
+          <w:rtl w:val="0"/>
+        </w:rPr>
+        <w:t xml:space="preserve">Что такое docker-контейнер?</w:t>
+      </w:r>
+    </w:p>
+    <w:p>
+      <w:pPr>
+        <w:shd w:fill="ffffff" w:val="clear"/>
+        <w:spacing w:after="140" w:before="20" w:line="216" w:lineRule="auto"/>
+        <w:ind w:left="20" w:right="20" w:firstLine="0"/>
+        <w:rPr>
+          <w:rFonts w:ascii="Times New Roman" w:cs="Times New Roman" w:eastAsia="Times New Roman" w:hAnsi="Times New Roman"/>
+          <w:sz w:val="24"/>
+          <w:szCs w:val="24"/>
+        </w:rPr>
+      </w:pPr>
+      <w:r>
+        <w:rPr>
+          <w:rFonts w:ascii="Times New Roman" w:cs="Times New Roman" w:eastAsia="Times New Roman" w:hAnsi="Times New Roman"/>
+          <w:sz w:val="24"/>
+          <w:szCs w:val="24"/>
+          <w:rtl w:val="0"/>
+        </w:rPr>
+        <w:t xml:space="preserve">Docker-контейнер</w:t>
+      </w:r>
+      <w:r>
+        <w:rPr>
+          <w:rFonts w:ascii="Times New Roman" w:cs="Times New Roman" w:eastAsia="Times New Roman" w:hAnsi="Times New Roman"/>
+          <w:sz w:val="24"/>
+          <w:szCs w:val="24"/>
+          <w:rtl w:val="0"/>
+        </w:rPr>
+        <w:t xml:space="preserve"> — это легкий</w:t>
+      </w:r>
+      <w:r>
+        <w:rPr>
+          <w:rFonts w:ascii="Times New Roman" w:cs="Times New Roman" w:eastAsia="Times New Roman" w:hAnsi="Times New Roman"/>
+          <w:sz w:val="24"/>
+          <w:szCs w:val="24"/>
+          <w:rtl w:val="0"/>
+        </w:rPr>
+        <w:t xml:space="preserve">, автономный исполняемый пакет программного обеспечения</w:t>
+      </w:r>
+      <w:r>
+        <w:rPr>
+          <w:rFonts w:ascii="Times New Roman" w:cs="Times New Roman" w:eastAsia="Times New Roman" w:hAnsi="Times New Roman"/>
+          <w:sz w:val="24"/>
+          <w:szCs w:val="24"/>
+          <w:rtl w:val="0"/>
+        </w:rPr>
+        <w:t xml:space="preserve">, который включает в себя всё необходимое для запуска приложения: код, среду выполнения, системные инструменты, системные библиотеки и настройки. </w:t>
+      </w:r>
+      <w:r>
+        <w:rPr>
+          <w:rtl w:val="0"/>
+        </w:rPr>
+      </w:r>
+    </w:p>
+    <w:p>
+      <w:pPr>
+        <w:shd w:fill="ffffff" w:val="clear"/>
+        <w:spacing w:after="120" w:line="216" w:lineRule="auto"/>
+        <w:rPr>
+          <w:rFonts w:ascii="Times New Roman" w:cs="Times New Roman" w:eastAsia="Times New Roman" w:hAnsi="Times New Roman"/>
+          <w:sz w:val="24"/>
+          <w:szCs w:val="24"/>
+        </w:rPr>
+      </w:pPr>
+      <w:r>
+        <w:rPr>
+          <w:rFonts w:ascii="Times New Roman" w:cs="Times New Roman" w:eastAsia="Times New Roman" w:hAnsi="Times New Roman"/>
+          <w:sz w:val="24"/>
+          <w:szCs w:val="24"/>
+          <w:rtl w:val="0"/>
+        </w:rPr>
+        <w:t xml:space="preserve">Как правило, в одном контейнере запускают одно приложение или даже отдельный его компонент — модуль, функцию или микросервис. </w:t>
+      </w:r>
+      <w:r>
+        <w:rPr>
+          <w:rtl w:val="0"/>
+        </w:rPr>
+      </w:r>
+    </w:p>
+    <w:p>
+      <w:pPr>
+        <w:numPr>
+          <w:ilvl w:val="0"/>
+          <w:numId w:val="1"/>
+        </w:numPr>
+        <w:spacing w:after="240" w:before="240" w:line="216" w:lineRule="auto"/>
+        <w:ind w:left="720" w:hanging="360"/>
+        <w:rPr>
+          <w:rFonts w:ascii="Times New Roman" w:cs="Times New Roman" w:eastAsia="Times New Roman" w:hAnsi="Times New Roman"/>
+          <w:sz w:val="24"/>
+          <w:szCs w:val="24"/>
+          <w:u w:val="none"/>
+        </w:rPr>
+      </w:pPr>
+      <w:r>
+        <w:rPr>
+          <w:rFonts w:ascii="Times New Roman" w:cs="Times New Roman" w:eastAsia="Times New Roman" w:hAnsi="Times New Roman"/>
+          <w:sz w:val="24"/>
+          <w:szCs w:val="24"/>
+          <w:rtl w:val="0"/>
+        </w:rPr>
+        <w:t xml:space="preserve">Что такое volume и зачем он нужен?</w:t>
+      </w:r>
+    </w:p>
+    <w:p>
+      <w:pPr>
+        <w:spacing w:after="240" w:before="240" w:line="216" w:lineRule="auto"/>
+        <w:ind w:left="0" w:firstLine="0"/>
+        <w:rPr>
+          <w:rFonts w:ascii="Times New Roman" w:cs="Times New Roman" w:eastAsia="Times New Roman" w:hAnsi="Times New Roman"/>
+          <w:sz w:val="24"/>
+          <w:szCs w:val="24"/>
+        </w:rPr>
+      </w:pPr>
+      <w:r>
+        <w:rPr>
+          <w:rFonts w:ascii="Times New Roman" w:cs="Times New Roman" w:eastAsia="Times New Roman" w:hAnsi="Times New Roman"/>
+          <w:sz w:val="24"/>
+          <w:szCs w:val="24"/>
+          <w:rtl w:val="0"/>
+        </w:rPr>
+        <w:t xml:space="preserve">Docker Volume –  это постоянное хранилище для контейнеров. Этот инструмент отключает привязку данных к жизненному циклу контейнера, позволяя получить доступ к контейнерным данным в любой момент. Таким образом, сделанные в контейнерах записи остаются доступными после уничтожения содержавшего их контейнера и могут повторно использоваться в других.</w:t>
+      </w:r>
+      <w:r>
+        <w:rPr>
+          <w:rtl w:val="0"/>
+        </w:rPr>
+      </w:r>
+    </w:p>
+    <w:p>
+      <w:pPr>
+        <w:numPr>
+          <w:ilvl w:val="0"/>
+          <w:numId w:val="1"/>
+        </w:numPr>
+        <w:spacing w:after="240" w:before="240" w:line="216" w:lineRule="auto"/>
+        <w:ind w:left="720" w:hanging="360"/>
+        <w:rPr>
+          <w:rFonts w:ascii="Times New Roman" w:cs="Times New Roman" w:eastAsia="Times New Roman" w:hAnsi="Times New Roman"/>
+          <w:u w:val="none"/>
+        </w:rPr>
+      </w:pPr>
+      <w:r>
+        <w:rPr>
+          <w:rFonts w:ascii="Times New Roman" w:cs="Times New Roman" w:eastAsia="Times New Roman" w:hAnsi="Times New Roman"/>
+          <w:sz w:val="14"/>
+          <w:szCs w:val="14"/>
+          <w:rtl w:val="0"/>
+        </w:rPr>
+        <w:t xml:space="preserve"> </w:t>
+      </w:r>
+      <w:r>
+        <w:rPr>
+          <w:rFonts w:ascii="Times New Roman" w:cs="Times New Roman" w:eastAsia="Times New Roman" w:hAnsi="Times New Roman"/>
+          <w:sz w:val="24"/>
+          <w:szCs w:val="24"/>
+          <w:rtl w:val="0"/>
+        </w:rPr>
+        <w:t xml:space="preserve">Что такое docker-compose?</w:t>
+      </w:r>
+    </w:p>
+    <w:p>
+      <w:pPr>
+        <w:spacing w:after="240" w:before="240" w:line="216" w:lineRule="auto"/>
+        <w:ind w:left="0" w:firstLine="0"/>
+        <w:rPr>
+          <w:rFonts w:ascii="Times New Roman" w:cs="Times New Roman" w:eastAsia="Times New Roman" w:hAnsi="Times New Roman"/>
+          <w:sz w:val="24"/>
+          <w:szCs w:val="24"/>
+        </w:rPr>
+      </w:pPr>
+      <w:r>
+        <w:rPr>
+          <w:rFonts w:ascii="Times New Roman" w:cs="Times New Roman" w:eastAsia="Times New Roman" w:hAnsi="Times New Roman"/>
+          <w:sz w:val="24"/>
+          <w:szCs w:val="24"/>
+          <w:rtl w:val="0"/>
+        </w:rPr>
+        <w:t xml:space="preserve">Docker-compose — это </w:t>
+      </w:r>
+      <w:r>
+        <w:rPr>
+          <w:rFonts w:ascii="Times New Roman" w:cs="Times New Roman" w:eastAsia="Times New Roman" w:hAnsi="Times New Roman"/>
+          <w:sz w:val="24"/>
+          <w:szCs w:val="24"/>
+          <w:rtl w:val="0"/>
+        </w:rPr>
+        <w:t xml:space="preserve">надстройка над докером, приложение написанное на Python, которое позволяет запускать множество контейнеров одновременно и маршрутизировать потоки данных между ними</w:t>
+      </w:r>
+      <w:r>
+        <w:rPr>
+          <w:rFonts w:ascii="Times New Roman" w:cs="Times New Roman" w:eastAsia="Times New Roman" w:hAnsi="Times New Roman"/>
+          <w:sz w:val="24"/>
+          <w:szCs w:val="24"/>
+          <w:rtl w:val="0"/>
+        </w:rPr>
+        <w:t xml:space="preserve">.</w:t>
+      </w:r>
+      <w:r>
+        <w:rPr>
+          <w:rtl w:val="0"/>
+        </w:rPr>
+      </w:r>
+    </w:p>
+    <w:p>
+      <w:pPr>
+        <w:numPr>
+          <w:ilvl w:val="0"/>
+          <w:numId w:val="1"/>
+        </w:numPr>
+        <w:spacing w:after="240" w:before="240" w:line="216" w:lineRule="auto"/>
+        <w:ind w:left="720" w:hanging="360"/>
+        <w:rPr>
+          <w:rFonts w:ascii="Times New Roman" w:cs="Times New Roman" w:eastAsia="Times New Roman" w:hAnsi="Times New Roman"/>
+          <w:sz w:val="24"/>
+          <w:szCs w:val="24"/>
+          <w:u w:val="none"/>
+        </w:rPr>
+      </w:pPr>
+      <w:r>
+        <w:rPr>
+          <w:rFonts w:ascii="Times New Roman" w:cs="Times New Roman" w:eastAsia="Times New Roman" w:hAnsi="Times New Roman"/>
+          <w:sz w:val="24"/>
+          <w:szCs w:val="24"/>
+          <w:rtl w:val="0"/>
+        </w:rPr>
+        <w:t xml:space="preserve">В чем разница между dockerfile и docker-compose?</w:t>
+      </w:r>
+    </w:p>
+    <w:p>
+      <w:pPr>
+        <w:spacing w:after="240" w:before="240" w:line="216" w:lineRule="auto"/>
+        <w:ind w:left="0" w:firstLine="0"/>
+        <w:rPr>
+          <w:rFonts w:ascii="Times New Roman" w:cs="Times New Roman" w:eastAsia="Times New Roman" w:hAnsi="Times New Roman"/>
+          <w:sz w:val="24"/>
+          <w:szCs w:val="24"/>
+        </w:rPr>
+      </w:pPr>
+      <w:r>
+        <w:rPr>
+          <w:rFonts w:ascii="Times New Roman" w:cs="Times New Roman" w:eastAsia="Times New Roman" w:hAnsi="Times New Roman"/>
+          <w:sz w:val="24"/>
+          <w:szCs w:val="24"/>
+          <w:rtl w:val="0"/>
+        </w:rPr>
+        <w:t xml:space="preserve">dockerfile управляет одним докер контейнером, docker-compose</w:t>
+      </w:r>
+    </w:p>
+    <w:p>
+      <w:pPr>
+        <w:numPr>
+          <w:ilvl w:val="0"/>
+          <w:numId w:val="1"/>
+        </w:numPr>
+        <w:spacing w:after="240" w:before="240" w:line="216" w:lineRule="auto"/>
+        <w:ind w:left="720" w:hanging="360"/>
+        <w:rPr>
+          <w:rFonts w:ascii="Times New Roman" w:cs="Times New Roman" w:eastAsia="Times New Roman" w:hAnsi="Times New Roman"/>
+          <w:sz w:val="24"/>
+          <w:szCs w:val="24"/>
+          <w:u w:val="none"/>
+        </w:rPr>
+      </w:pPr>
+      <w:r>
+        <w:rPr>
+          <w:rFonts w:ascii="Times New Roman" w:cs="Times New Roman" w:eastAsia="Times New Roman" w:hAnsi="Times New Roman"/>
+          <w:sz w:val="24"/>
+          <w:szCs w:val="24"/>
+          <w:rtl w:val="0"/>
+        </w:rPr>
+        <w:t xml:space="preserve">Какая команда позволяет отправлять различные задания в запущенный докер-контейнер?</w:t>
+      </w:r>
+    </w:p>
+    <w:p>
+      <w:pPr>
+        <w:spacing w:after="240" w:before="240" w:line="216" w:lineRule="auto"/>
+        <w:ind w:left="0" w:firstLine="0"/>
+        <w:rPr>
+          <w:rFonts w:ascii="Times New Roman" w:cs="Times New Roman" w:eastAsia="Times New Roman" w:hAnsi="Times New Roman"/>
+          <w:sz w:val="24"/>
+          <w:szCs w:val="24"/>
+        </w:rPr>
+      </w:pPr>
+      <w:r>
+        <w:rPr>
+          <w:rFonts w:ascii="Times New Roman" w:cs="Times New Roman" w:eastAsia="Times New Roman" w:hAnsi="Times New Roman"/>
+          <w:sz w:val="24"/>
+          <w:szCs w:val="24"/>
+          <w:rtl w:val="0"/>
+        </w:rPr>
+        <w:t xml:space="preserve">Команда docker exec</w:t>
+      </w:r>
+      <w:r>
+        <w:rPr>
+          <w:rFonts w:ascii="Times New Roman" w:cs="Times New Roman" w:eastAsia="Times New Roman" w:hAnsi="Times New Roman"/>
+          <w:sz w:val="24"/>
+          <w:szCs w:val="24"/>
+          <w:rtl w:val="0"/>
+        </w:rPr>
+        <w:t xml:space="preserve"> позволяет отправлять различные задания в запущенный Docker-контейнер</w:t>
+      </w:r>
+      <w:r>
+        <w:rPr>
+          <w:rtl w:val="0"/>
+        </w:rPr>
+      </w:r>
+    </w:p>
+    <w:p>
+      <w:pPr>
+        <w:numPr>
+          <w:ilvl w:val="0"/>
+          <w:numId w:val="1"/>
+        </w:numPr>
+        <w:spacing w:after="240" w:before="240" w:line="216" w:lineRule="auto"/>
+        <w:ind w:left="720" w:hanging="360"/>
+        <w:rPr>
+          <w:rFonts w:ascii="Times New Roman" w:cs="Times New Roman" w:eastAsia="Times New Roman" w:hAnsi="Times New Roman"/>
+          <w:sz w:val="24"/>
+          <w:szCs w:val="24"/>
+          <w:u w:val="none"/>
+        </w:rPr>
+      </w:pPr>
+      <w:r>
+        <w:rPr>
+          <w:rFonts w:ascii="Times New Roman" w:cs="Times New Roman" w:eastAsia="Times New Roman" w:hAnsi="Times New Roman"/>
+          <w:sz w:val="24"/>
+          <w:szCs w:val="24"/>
+          <w:rtl w:val="0"/>
+        </w:rPr>
+        <w:t xml:space="preserve">С помощью какого инструмента можно сохранить важные данные после аварийного отключения контейнера?</w:t>
+      </w:r>
+    </w:p>
+    <w:p>
+      <w:pPr>
+        <w:spacing w:after="240" w:before="240" w:line="216" w:lineRule="auto"/>
+        <w:ind w:left="0" w:firstLine="0"/>
+        <w:rPr>
+          <w:rFonts w:ascii="Times New Roman" w:cs="Times New Roman" w:eastAsia="Times New Roman" w:hAnsi="Times New Roman"/>
+          <w:sz w:val="24"/>
+          <w:szCs w:val="24"/>
+        </w:rPr>
+      </w:pPr>
+      <w:r>
+        <w:rPr>
+          <w:rFonts w:ascii="Times New Roman" w:cs="Times New Roman" w:eastAsia="Times New Roman" w:hAnsi="Times New Roman"/>
+          <w:sz w:val="24"/>
+          <w:szCs w:val="24"/>
+          <w:rtl w:val="0"/>
+        </w:rPr>
+        <w:t xml:space="preserve">Docker volumes, так как отключает привязку данных к жизненному циклу контейнера, позволяя получить доступ к контейнерным данным в любой момент. Таким образом, сделанные в контейнерах записи остаются доступными после уничтожения содержавшего их контейнера и могут повторно использоваться в других.</w:t>
+      </w:r>
+      <w:r>
+        <w:rPr>
+          <w:rtl w:val="0"/>
+        </w:rPr>
+      </w:r>
+    </w:p>
+    <w:p>
+      <w:pPr>
         <w:spacing w:after="240" w:before="240" w:line="240" w:lineRule="auto"/>
         <w:ind w:left="0" w:firstLine="0"/>
         <w:rPr>
@@ -2868,45 +3498,6 @@
     </w:pPr>
     <w:r>
       <w:rPr>
-        <w:rFonts w:ascii="Times New Roman" w:cs="Times New Roman" w:eastAsia="Times New Roman" w:hAnsi="Times New Roman"/>
-        <w:sz w:val="24"/>
-        <w:szCs w:val="24"/>
-      </w:rPr>
-      <w:drawing>
-        <wp:inline distB="114300" distT="114300" distL="114300" distR="114300">
-          <wp:extent cx="5731200" cy="3289300"/>
-          <wp:effectExtent b="0" l="0" r="0" t="0"/>
-          <wp:docPr id="9" name="image1.png"/>
-          <a:graphic>
-            <a:graphicData uri="http://schemas.openxmlformats.org/drawingml/2006/picture">
-              <pic:pic>
-                <pic:nvPicPr>
-                  <pic:cNvPr id="0" name="image1.png"/>
-                  <pic:cNvPicPr preferRelativeResize="0"/>
-                </pic:nvPicPr>
-                <pic:blipFill>
-                  <a:blip r:embed="rId1"/>
-                  <a:srcRect b="0" l="0" r="0" t="0"/>
-                  <a:stretch>
-                    <a:fillRect/>
-                  </a:stretch>
-                </pic:blipFill>
-                <pic:spPr>
-                  <a:xfrm>
-                    <a:off x="0" y="0"/>
-                    <a:ext cx="5731200" cy="3289300"/>
-                  </a:xfrm>
-                  <a:prstGeom prst="rect"/>
-                  <a:ln/>
-                </pic:spPr>
-              </pic:pic>
-            </a:graphicData>
-          </a:graphic>
-        </wp:inline>
-      </w:drawing>
-    </w:r>
-    <w:r>
-      <w:rPr>
         <w:rtl w:val="0"/>
       </w:rPr>
     </w:r>
@@ -3026,8 +3617,121 @@
       </w:rPr>
     </w:lvl>
   </w:abstractNum>
+  <w:abstractNum w:abstractNumId="2">
+    <w:lvl w:ilvl="0">
+      <w:start w:val="1"/>
+      <w:numFmt w:val="decimal"/>
+      <w:lvlText w:val="%1."/>
+      <w:lvlJc w:val="left"/>
+      <w:pPr>
+        <w:ind w:left="720" w:hanging="360"/>
+      </w:pPr>
+      <w:rPr>
+        <w:u w:val="none"/>
+      </w:rPr>
+    </w:lvl>
+    <w:lvl w:ilvl="1">
+      <w:start w:val="1"/>
+      <w:numFmt w:val="lowerLetter"/>
+      <w:lvlText w:val="%2."/>
+      <w:lvlJc w:val="left"/>
+      <w:pPr>
+        <w:ind w:left="1440" w:hanging="360"/>
+      </w:pPr>
+      <w:rPr>
+        <w:u w:val="none"/>
+      </w:rPr>
+    </w:lvl>
+    <w:lvl w:ilvl="2">
+      <w:start w:val="1"/>
+      <w:numFmt w:val="lowerRoman"/>
+      <w:lvlText w:val="%3."/>
+      <w:lvlJc w:val="right"/>
+      <w:pPr>
+        <w:ind w:left="2160" w:hanging="360"/>
+      </w:pPr>
+      <w:rPr>
+        <w:u w:val="none"/>
+      </w:rPr>
+    </w:lvl>
+    <w:lvl w:ilvl="3">
+      <w:start w:val="1"/>
+      <w:numFmt w:val="decimal"/>
+      <w:lvlText w:val="%4."/>
+      <w:lvlJc w:val="left"/>
+      <w:pPr>
+        <w:ind w:left="2880" w:hanging="360"/>
+      </w:pPr>
+      <w:rPr>
+        <w:u w:val="none"/>
+      </w:rPr>
+    </w:lvl>
+    <w:lvl w:ilvl="4">
+      <w:start w:val="1"/>
+      <w:numFmt w:val="lowerLetter"/>
+      <w:lvlText w:val="%5."/>
+      <w:lvlJc w:val="left"/>
+      <w:pPr>
+        <w:ind w:left="3600" w:hanging="360"/>
+      </w:pPr>
+      <w:rPr>
+        <w:u w:val="none"/>
+      </w:rPr>
+    </w:lvl>
+    <w:lvl w:ilvl="5">
+      <w:start w:val="1"/>
+      <w:numFmt w:val="lowerRoman"/>
+      <w:lvlText w:val="%6."/>
+      <w:lvlJc w:val="right"/>
+      <w:pPr>
+        <w:ind w:left="4320" w:hanging="360"/>
+      </w:pPr>
+      <w:rPr>
+        <w:u w:val="none"/>
+      </w:rPr>
+    </w:lvl>
+    <w:lvl w:ilvl="6">
+      <w:start w:val="1"/>
+      <w:numFmt w:val="decimal"/>
+      <w:lvlText w:val="%7."/>
+      <w:lvlJc w:val="left"/>
+      <w:pPr>
+        <w:ind w:left="5040" w:hanging="360"/>
+      </w:pPr>
+      <w:rPr>
+        <w:u w:val="none"/>
+      </w:rPr>
+    </w:lvl>
+    <w:lvl w:ilvl="7">
+      <w:start w:val="1"/>
+      <w:numFmt w:val="lowerLetter"/>
+      <w:lvlText w:val="%8."/>
+      <w:lvlJc w:val="left"/>
+      <w:pPr>
+        <w:ind w:left="5760" w:hanging="360"/>
+      </w:pPr>
+      <w:rPr>
+        <w:u w:val="none"/>
+      </w:rPr>
+    </w:lvl>
+    <w:lvl w:ilvl="8">
+      <w:start w:val="1"/>
+      <w:numFmt w:val="lowerRoman"/>
+      <w:lvlText w:val="%9."/>
+      <w:lvlJc w:val="right"/>
+      <w:pPr>
+        <w:ind w:left="6480" w:hanging="360"/>
+      </w:pPr>
+      <w:rPr>
+        <w:u w:val="none"/>
+      </w:rPr>
+    </w:lvl>
+  </w:abstractNum>
   <w:num w:numId="1">
     <w:abstractNumId w:val="1"/>
+  </w:num>
+  <w:num w:numId="2">
+    <w:abstractNumId w:val="2"/>
   </w:num>
 </w:numbering>
 </file>
